--- a/NguKimThinhPhat/KimPhat_14_4_2025/UY  QUYEN-ok -bs.docx
+++ b/NguKimThinhPhat/KimPhat_14_4_2025/UY  QUYEN-ok -bs.docx
@@ -144,7 +144,7 @@
               </wp:anchor>
             </w:drawing>
           </mc:Choice>
-          <mc:Fallback xmlns:wpsCustomData="http://www.wps.cn/officeDocument/2013/wpsCustomData" xmlns:cx1="http://schemas.microsoft.com/office/drawing/2015/9/8/chartex">
+          <mc:Fallback xmlns:cx1="http://schemas.microsoft.com/office/drawing/2015/9/8/chartex" xmlns:wpsCustomData="http://www.wps.cn/officeDocument/2013/wpsCustomData">
             <w:pict>
               <v:line id="_x0000_s1026" o:spid="_x0000_s1026" o:spt="20" style="position:absolute;left:0pt;flip:y;margin-left:131.7pt;margin-top:2.05pt;height:0.55pt;width:202.95pt;z-index:251659264;mso-width-relative:page;mso-height-relative:page;" filled="f" stroked="t" coordsize="21600,21600" o:gfxdata="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">
                 <v:fill on="f" focussize="0,0"/>
@@ -1682,7 +1682,8 @@
         <w:spacing w:before="120"/>
         <w:jc w:val="both"/>
         <w:rPr>
-          <w:rFonts w:ascii="Times New Roman" w:hAnsi="Times New Roman" w:cs="Times New Roman"/>
+          <w:rFonts w:ascii="Times New Roman" w:eastAsia="Times New Roman" w:hAnsi="Times New Roman" w:cs="Times New Roman"/>
+          <w:color w:val="000000" w:themeColor="text1"/>
           <w:sz w:val="26"/>
           <w:szCs w:val="26"/>
           <w:lang w:val="vi" w:eastAsia="zh-CN"/>
@@ -1714,7 +1715,7 @@
           <w:szCs w:val="26"/>
           <w:lang w:val="vi" w:eastAsia="zh-CN"/>
         </w:rPr>
-        <w:t>Tỉnh CHONGQING, Trung Quốc</w:t>
+        <w:t>Số 21 Tổ dân cư Phá Ngõa Phòng,Thôn Trương Gia,Trấn Tiên Long,Thành phố Vĩnh Xuyên,Thành phố Trùng Khánh,Trung Quốc</w:t>
       </w:r>
     </w:p>
     <w:p>
@@ -1813,20 +1814,18 @@
           <w:szCs w:val="26"/>
           <w:lang w:val="vi"/>
         </w:rPr>
-        <w:t>0898443066</w:t>
-      </w:r>
-      <w:r>
-        <w:rPr>
-          <w:rFonts w:ascii="Times New Roman" w:hAnsi="Times New Roman" w:cs="Times New Roman"/>
-          <w:color w:val="081C36"/>
-          <w:spacing w:val="3"/>
-          <w:sz w:val="26"/>
-          <w:szCs w:val="26"/>
-          <w:shd w:val="clear" w:color="auto" w:fill="FFFFFF"/>
-          <w:lang w:val="vi"/>
-        </w:rPr>
-        <w:t xml:space="preserve">       </w:t>
-      </w:r>
+        <w:t>0347001496</w:t>
+      </w:r>
+      <w:r>
+        <w:rPr>
+          <w:rFonts w:ascii="Times New Roman" w:hAnsi="Times New Roman" w:cs="Times New Roman"/>
+          <w:sz w:val="26"/>
+          <w:szCs w:val="26"/>
+        </w:rPr>
+        <w:t xml:space="preserve"> </w:t>
+      </w:r>
+      <w:bookmarkStart w:id="0" w:name="_GoBack"/>
+      <w:bookmarkEnd w:id="0"/>
       <w:r>
         <w:rPr>
           <w:rFonts w:ascii="Times New Roman" w:hAnsi="Times New Roman" w:cs="Times New Roman"/>
@@ -2544,8 +2543,6 @@
         </w:rPr>
         <w:t>ZHONG XIANGHAI</w:t>
       </w:r>
-      <w:bookmarkStart w:id="0" w:name="_GoBack"/>
-      <w:bookmarkEnd w:id="0"/>
       <w:r>
         <w:rPr>
           <w:rFonts w:ascii="Times New Roman" w:hAnsi="Times New Roman" w:cs="Times New Roman"/>
